--- a/Collatio/1d/3. Edición/1d-F.docx
+++ b/Collatio/1d/3. Edición/1d-F.docx
@@ -70,7 +70,13 @@
         <w:t>I</w:t>
       </w:r>
       <w:r>
-        <w:t xml:space="preserve">dcirco terram fouet et calefacit luminis sui radiatione. </w:t>
+        <w:t>dcirco terram fo</w:t>
+      </w:r>
+      <w:r>
+        <w:t>v</w:t>
+      </w:r>
+      <w:r>
+        <w:t xml:space="preserve">et et calefacit luminis sui radiatione. </w:t>
       </w:r>
       <w:r>
         <w:t>I</w:t>
@@ -94,7 +100,13 @@
         <w:t>q</w:t>
       </w:r>
       <w:r>
-        <w:t>uaeque leuissima et sicca essent ibi, ad se trahit et sugit</w:t>
+        <w:t>uaeque le</w:t>
+      </w:r>
+      <w:r>
+        <w:t>v</w:t>
+      </w:r>
+      <w:r>
+        <w:t>issima et sicca essent ibi, ad se trahit et sugit</w:t>
       </w:r>
       <w:r>
         <w:t>;</w:t>
@@ -133,7 +145,13 @@
         <w:t>,</w:t>
       </w:r>
       <w:r>
-        <w:t xml:space="preserve"> quia id solaris uis sugit, quoniam naturae </w:t>
+        <w:t xml:space="preserve"> quia id solaris </w:t>
+      </w:r>
+      <w:r>
+        <w:t>v</w:t>
+      </w:r>
+      <w:r>
+        <w:t xml:space="preserve">is sugit, quoniam naturae </w:t>
       </w:r>
       <w:r>
         <w:t>S</w:t>

--- a/Collatio/1d/3. Edición/1d-F.docx
+++ b/Collatio/1d/3. Edición/1d-F.docx
@@ -112,22 +112,16 @@
         <w:t>;</w:t>
       </w:r>
       <w:r>
-        <w:t xml:space="preserve"> ut </w:t>
+        <w:t xml:space="preserve"> ut</w:t>
       </w:r>
       <w:r>
         <w:rPr>
-          <w:i/>
-          <w:iCs/>
-          <w:strike/>
-          <w:color w:val="FF0000"/>
+          <w:rStyle w:val="Appelnotedebasdep"/>
         </w:rPr>
-        <w:t>qui</w:t>
-      </w:r>
-      <w:r>
-        <w:t xml:space="preserve"> </w:t>
-      </w:r>
-      <w:r>
-        <w:t xml:space="preserve">in metallo auri contigit. </w:t>
+        <w:footnoteReference w:id="1"/>
+      </w:r>
+      <w:r>
+        <w:t xml:space="preserve"> in metallo auri contigit. </w:t>
       </w:r>
       <w:r>
         <w:t>D</w:t>
@@ -157,22 +151,16 @@
         <w:t>S</w:t>
       </w:r>
       <w:r>
-        <w:t xml:space="preserve">olis affine </w:t>
+        <w:t>olis affine</w:t>
       </w:r>
       <w:r>
         <w:rPr>
-          <w:i/>
-          <w:iCs/>
-          <w:strike/>
-          <w:color w:val="FF0000"/>
+          <w:rStyle w:val="Appelnotedebasdep"/>
         </w:rPr>
-        <w:t>est</w:t>
-      </w:r>
-      <w:r>
-        <w:t xml:space="preserve"> </w:t>
-      </w:r>
-      <w:r>
-        <w:t>sit.</w:t>
+        <w:footnoteReference w:id="2"/>
+      </w:r>
+      <w:r>
+        <w:t xml:space="preserve"> sit.</w:t>
       </w:r>
     </w:p>
     <w:sectPr>
@@ -183,6 +171,136 @@
     </w:sectPr>
   </w:body>
 </w:document>
+</file>
+
+<file path=word/endnotes.xml><?xml version="1.0" encoding="utf-8"?>
+<w:endnotes xmlns:wpc="http://schemas.microsoft.com/office/word/2010/wordprocessingCanvas" xmlns:cx="http://schemas.microsoft.com/office/drawing/2014/chartex" xmlns:cx1="http://schemas.microsoft.com/office/drawing/2015/9/8/chartex" xmlns:cx2="http://schemas.microsoft.com/office/drawing/2015/10/21/chartex" xmlns:cx3="http://schemas.microsoft.com/office/drawing/2016/5/9/chartex" xmlns:cx4="http://schemas.microsoft.com/office/drawing/2016/5/10/chartex" xmlns:cx5="http://schemas.microsoft.com/office/drawing/2016/5/11/chartex" xmlns:cx6="http://schemas.microsoft.com/office/drawing/2016/5/12/chartex" xmlns:cx7="http://schemas.microsoft.com/office/drawing/2016/5/13/chartex" xmlns:cx8="http://schemas.microsoft.com/office/drawing/2016/5/14/chartex" xmlns:mc="http://schemas.openxmlformats.org/markup-compatibility/2006" xmlns:aink="http://schemas.microsoft.com/office/drawing/2016/ink" xmlns:am3d="http://schemas.microsoft.com/office/drawing/2017/model3d" xmlns:o="urn:schemas-microsoft-com:office:office" xmlns:oel="http://schemas.microsoft.com/office/2019/extlst" xmlns:r="http://schemas.openxmlformats.org/officeDocument/2006/relationships" xmlns:m="http://schemas.openxmlformats.org/officeDocument/2006/math" xmlns:v="urn:schemas-microsoft-com:vml" xmlns:wp14="http://schemas.microsoft.com/office/word/2010/wordprocessingDrawing" xmlns:wp="http://schemas.openxmlformats.org/drawingml/2006/wordprocessingDrawing" xmlns:w10="urn:schemas-microsoft-com:office:word" xmlns:w="http://schemas.openxmlformats.org/wordprocessingml/2006/main" xmlns:w14="http://schemas.microsoft.com/office/word/2010/wordml" xmlns:w15="http://schemas.microsoft.com/office/word/2012/wordml" xmlns:w16cex="http://schemas.microsoft.com/office/word/2018/wordml/cex" xmlns:w16cid="http://schemas.microsoft.com/office/word/2016/wordml/cid" xmlns:w16="http://schemas.microsoft.com/office/word/2018/wordml" xmlns:w16du="http://schemas.microsoft.com/office/word/2023/wordml/word16du" xmlns:w16sdtdh="http://schemas.microsoft.com/office/word/2020/wordml/sdtdatahash" xmlns:w16sdtfl="http://schemas.microsoft.com/office/word/2024/wordml/sdtformatlock" xmlns:w16se="http://schemas.microsoft.com/office/word/2015/wordml/symex" xmlns:wpg="http://schemas.microsoft.com/office/word/2010/wordprocessingGroup" xmlns:wpi="http://schemas.microsoft.com/office/word/2010/wordprocessingInk" xmlns:wne="http://schemas.microsoft.com/office/word/2006/wordml" xmlns:wps="http://schemas.microsoft.com/office/word/2010/wordprocessingShape" mc:Ignorable="w14 w15 w16se w16cid w16 w16cex w16sdtdh w16sdtfl w16du wp14">
+  <w:endnote w:type="separator" w:id="-1">
+    <w:p>
+      <w:r>
+        <w:separator/>
+      </w:r>
+    </w:p>
+  </w:endnote>
+  <w:endnote w:type="continuationSeparator" w:id="0">
+    <w:p>
+      <w:r>
+        <w:continuationSeparator/>
+      </w:r>
+    </w:p>
+  </w:endnote>
+</w:endnotes>
+</file>
+
+<file path=word/footnotes.xml><?xml version="1.0" encoding="utf-8"?>
+<w:footnotes xmlns:wpc="http://schemas.microsoft.com/office/word/2010/wordprocessingCanvas" xmlns:cx="http://schemas.microsoft.com/office/drawing/2014/chartex" xmlns:cx1="http://schemas.microsoft.com/office/drawing/2015/9/8/chartex" xmlns:cx2="http://schemas.microsoft.com/office/drawing/2015/10/21/chartex" xmlns:cx3="http://schemas.microsoft.com/office/drawing/2016/5/9/chartex" xmlns:cx4="http://schemas.microsoft.com/office/drawing/2016/5/10/chartex" xmlns:cx5="http://schemas.microsoft.com/office/drawing/2016/5/11/chartex" xmlns:cx6="http://schemas.microsoft.com/office/drawing/2016/5/12/chartex" xmlns:cx7="http://schemas.microsoft.com/office/drawing/2016/5/13/chartex" xmlns:cx8="http://schemas.microsoft.com/office/drawing/2016/5/14/chartex" xmlns:mc="http://schemas.openxmlformats.org/markup-compatibility/2006" xmlns:aink="http://schemas.microsoft.com/office/drawing/2016/ink" xmlns:am3d="http://schemas.microsoft.com/office/drawing/2017/model3d" xmlns:o="urn:schemas-microsoft-com:office:office" xmlns:oel="http://schemas.microsoft.com/office/2019/extlst" xmlns:r="http://schemas.openxmlformats.org/officeDocument/2006/relationships" xmlns:m="http://schemas.openxmlformats.org/officeDocument/2006/math" xmlns:v="urn:schemas-microsoft-com:vml" xmlns:wp14="http://schemas.microsoft.com/office/word/2010/wordprocessingDrawing" xmlns:wp="http://schemas.openxmlformats.org/drawingml/2006/wordprocessingDrawing" xmlns:w10="urn:schemas-microsoft-com:office:word" xmlns:w="http://schemas.openxmlformats.org/wordprocessingml/2006/main" xmlns:w14="http://schemas.microsoft.com/office/word/2010/wordml" xmlns:w15="http://schemas.microsoft.com/office/word/2012/wordml" xmlns:w16cex="http://schemas.microsoft.com/office/word/2018/wordml/cex" xmlns:w16cid="http://schemas.microsoft.com/office/word/2016/wordml/cid" xmlns:w16="http://schemas.microsoft.com/office/word/2018/wordml" xmlns:w16du="http://schemas.microsoft.com/office/word/2023/wordml/word16du" xmlns:w16sdtdh="http://schemas.microsoft.com/office/word/2020/wordml/sdtdatahash" xmlns:w16sdtfl="http://schemas.microsoft.com/office/word/2024/wordml/sdtformatlock" xmlns:w16se="http://schemas.microsoft.com/office/word/2015/wordml/symex" xmlns:wpg="http://schemas.microsoft.com/office/word/2010/wordprocessingGroup" xmlns:wpi="http://schemas.microsoft.com/office/word/2010/wordprocessingInk" xmlns:wne="http://schemas.microsoft.com/office/word/2006/wordml" xmlns:wps="http://schemas.microsoft.com/office/word/2010/wordprocessingShape" mc:Ignorable="w14 w15 w16se w16cid w16 w16cex w16sdtdh w16sdtfl w16du wp14">
+  <w:footnote w:type="separator" w:id="-1">
+    <w:p>
+      <w:r>
+        <w:separator/>
+      </w:r>
+    </w:p>
+  </w:footnote>
+  <w:footnote w:type="continuationSeparator" w:id="0">
+    <w:p>
+      <w:r>
+        <w:continuationSeparator/>
+      </w:r>
+    </w:p>
+  </w:footnote>
+  <w:footnote w:id="1">
+    <w:p>
+      <w:pPr>
+        <w:pStyle w:val="Notedebasdepage"/>
+        <w:rPr>
+          <w:lang w:val="es-ES_tradnl"/>
+        </w:rPr>
+      </w:pPr>
+      <w:r>
+        <w:rPr>
+          <w:rStyle w:val="Appelnotedebasdep"/>
+        </w:rPr>
+        <w:footnoteRef/>
+      </w:r>
+      <w:r>
+        <w:t xml:space="preserve"> </w:t>
+      </w:r>
+      <w:r>
+        <w:rPr>
+          <w:lang w:val="es-ES_tradnl"/>
+        </w:rPr>
+        <w:t xml:space="preserve">qui </w:t>
+      </w:r>
+      <w:proofErr w:type="spellStart"/>
+      <w:r>
+        <w:rPr>
+          <w:lang w:val="es-ES_tradnl"/>
+        </w:rPr>
+        <w:t>exp</w:t>
+      </w:r>
+      <w:proofErr w:type="spellEnd"/>
+      <w:r>
+        <w:rPr>
+          <w:lang w:val="es-ES_tradnl"/>
+        </w:rPr>
+        <w:t>. N.</w:t>
+      </w:r>
+    </w:p>
+  </w:footnote>
+  <w:footnote w:id="2">
+    <w:p>
+      <w:pPr>
+        <w:pStyle w:val="Notedebasdepage"/>
+        <w:rPr>
+          <w:lang w:val="es-ES_tradnl"/>
+        </w:rPr>
+      </w:pPr>
+      <w:r>
+        <w:rPr>
+          <w:rStyle w:val="Appelnotedebasdep"/>
+        </w:rPr>
+        <w:footnoteRef/>
+      </w:r>
+      <w:r>
+        <w:t xml:space="preserve"> </w:t>
+      </w:r>
+      <w:proofErr w:type="spellStart"/>
+      <w:r>
+        <w:rPr>
+          <w:lang w:val="es-ES_tradnl"/>
+        </w:rPr>
+        <w:t>est</w:t>
+      </w:r>
+      <w:proofErr w:type="spellEnd"/>
+      <w:r>
+        <w:rPr>
+          <w:lang w:val="es-ES_tradnl"/>
+        </w:rPr>
+        <w:t xml:space="preserve"> </w:t>
+      </w:r>
+      <w:proofErr w:type="spellStart"/>
+      <w:r>
+        <w:rPr>
+          <w:lang w:val="es-ES_tradnl"/>
+        </w:rPr>
+        <w:t>exp</w:t>
+      </w:r>
+      <w:proofErr w:type="spellEnd"/>
+      <w:r>
+        <w:rPr>
+          <w:lang w:val="es-ES_tradnl"/>
+        </w:rPr>
+        <w:t xml:space="preserve">. </w:t>
+      </w:r>
+      <w:r>
+        <w:rPr>
+          <w:lang w:val="es-ES_tradnl"/>
+        </w:rPr>
+        <w:t>N.</w:t>
+      </w:r>
+    </w:p>
+  </w:footnote>
+</w:footnotes>
 </file>
 
 <file path=word/styles.xml><?xml version="1.0" encoding="utf-8"?>
@@ -1098,6 +1216,42 @@
       <w:spacing w:val="5"/>
     </w:rPr>
   </w:style>
+  <w:style w:type="paragraph" w:styleId="Notedebasdepage">
+    <w:name w:val="footnote text"/>
+    <w:basedOn w:val="Normal"/>
+    <w:link w:val="NotedebasdepageCar"/>
+    <w:uiPriority w:val="99"/>
+    <w:semiHidden/>
+    <w:unhideWhenUsed/>
+    <w:rsid w:val="00684B42"/>
+    <w:rPr>
+      <w:sz w:val="20"/>
+      <w:szCs w:val="20"/>
+    </w:rPr>
+  </w:style>
+  <w:style w:type="character" w:customStyle="1" w:styleId="NotedebasdepageCar">
+    <w:name w:val="Note de bas de page Car"/>
+    <w:basedOn w:val="Policepardfaut"/>
+    <w:link w:val="Notedebasdepage"/>
+    <w:uiPriority w:val="99"/>
+    <w:semiHidden/>
+    <w:rsid w:val="00684B42"/>
+    <w:rPr>
+      <w:sz w:val="20"/>
+      <w:szCs w:val="20"/>
+    </w:rPr>
+  </w:style>
+  <w:style w:type="character" w:styleId="Appelnotedebasdep">
+    <w:name w:val="footnote reference"/>
+    <w:basedOn w:val="Policepardfaut"/>
+    <w:uiPriority w:val="99"/>
+    <w:semiHidden/>
+    <w:unhideWhenUsed/>
+    <w:rsid w:val="00684B42"/>
+    <w:rPr>
+      <w:vertAlign w:val="superscript"/>
+    </w:rPr>
+  </w:style>
 </w:styles>
 </file>
 

--- a/Collatio/1d/3. Edición/1d-F.docx
+++ b/Collatio/1d/3. Edición/1d-F.docx
@@ -213,7 +213,7 @@
       <w:pPr>
         <w:pStyle w:val="Notedebasdepage"/>
         <w:rPr>
-          <w:lang w:val="es-ES_tradnl"/>
+          <w:lang w:val="fr-FR"/>
         </w:rPr>
       </w:pPr>
       <w:r>
@@ -227,21 +227,23 @@
       </w:r>
       <w:r>
         <w:rPr>
-          <w:lang w:val="es-ES_tradnl"/>
+          <w:lang w:val="fr-FR"/>
         </w:rPr>
         <w:t xml:space="preserve">qui </w:t>
       </w:r>
       <w:proofErr w:type="spellStart"/>
       <w:r>
         <w:rPr>
-          <w:lang w:val="es-ES_tradnl"/>
+          <w:i/>
+          <w:iCs/>
+          <w:lang w:val="fr-FR"/>
         </w:rPr>
-        <w:t>exp</w:t>
+        <w:t>cancell</w:t>
       </w:r>
       <w:proofErr w:type="spellEnd"/>
       <w:r>
         <w:rPr>
-          <w:lang w:val="es-ES_tradnl"/>
+          <w:lang w:val="fr-FR"/>
         </w:rPr>
         <w:t>. N.</w:t>
       </w:r>
@@ -264,33 +266,33 @@
       <w:r>
         <w:t xml:space="preserve"> </w:t>
       </w:r>
+      <w:r>
+        <w:rPr>
+          <w:lang w:val="fr-FR"/>
+        </w:rPr>
+        <w:t xml:space="preserve">est </w:t>
+      </w:r>
       <w:proofErr w:type="spellStart"/>
       <w:r>
         <w:rPr>
-          <w:lang w:val="es-ES_tradnl"/>
+          <w:i/>
+          <w:iCs/>
+          <w:lang w:val="fr-FR"/>
         </w:rPr>
-        <w:t>est</w:t>
+        <w:t>cancell</w:t>
       </w:r>
       <w:proofErr w:type="spellEnd"/>
       <w:r>
         <w:rPr>
-          <w:lang w:val="es-ES_tradnl"/>
+          <w:lang w:val="fr-FR"/>
+        </w:rPr>
+        <w:t>.</w:t>
+      </w:r>
+      <w:r>
+        <w:rPr>
+          <w:lang w:val="fr-FR"/>
         </w:rPr>
         <w:t xml:space="preserve"> </w:t>
-      </w:r>
-      <w:proofErr w:type="spellStart"/>
-      <w:r>
-        <w:rPr>
-          <w:lang w:val="es-ES_tradnl"/>
-        </w:rPr>
-        <w:t>exp</w:t>
-      </w:r>
-      <w:proofErr w:type="spellEnd"/>
-      <w:r>
-        <w:rPr>
-          <w:lang w:val="es-ES_tradnl"/>
-        </w:rPr>
-        <w:t xml:space="preserve">. </w:t>
       </w:r>
       <w:r>
         <w:rPr>

--- a/Collatio/1d/3. Edición/1d-F.docx
+++ b/Collatio/1d/3. Edición/1d-F.docx
@@ -3,163 +3,101 @@
 <w:document xmlns:wpc="http://schemas.microsoft.com/office/word/2010/wordprocessingCanvas" xmlns:cx="http://schemas.microsoft.com/office/drawing/2014/chartex" xmlns:cx1="http://schemas.microsoft.com/office/drawing/2015/9/8/chartex" xmlns:cx2="http://schemas.microsoft.com/office/drawing/2015/10/21/chartex" xmlns:cx3="http://schemas.microsoft.com/office/drawing/2016/5/9/chartex" xmlns:cx4="http://schemas.microsoft.com/office/drawing/2016/5/10/chartex" xmlns:cx5="http://schemas.microsoft.com/office/drawing/2016/5/11/chartex" xmlns:cx6="http://schemas.microsoft.com/office/drawing/2016/5/12/chartex" xmlns:cx7="http://schemas.microsoft.com/office/drawing/2016/5/13/chartex" xmlns:cx8="http://schemas.microsoft.com/office/drawing/2016/5/14/chartex" xmlns:mc="http://schemas.openxmlformats.org/markup-compatibility/2006" xmlns:aink="http://schemas.microsoft.com/office/drawing/2016/ink" xmlns:am3d="http://schemas.microsoft.com/office/drawing/2017/model3d" xmlns:o="urn:schemas-microsoft-com:office:office" xmlns:oel="http://schemas.microsoft.com/office/2019/extlst" xmlns:r="http://schemas.openxmlformats.org/officeDocument/2006/relationships" xmlns:m="http://schemas.openxmlformats.org/officeDocument/2006/math" xmlns:v="urn:schemas-microsoft-com:vml" xmlns:wp14="http://schemas.microsoft.com/office/word/2010/wordprocessingDrawing" xmlns:wp="http://schemas.openxmlformats.org/drawingml/2006/wordprocessingDrawing" xmlns:w10="urn:schemas-microsoft-com:office:word" xmlns:w="http://schemas.openxmlformats.org/wordprocessingml/2006/main" xmlns:w14="http://schemas.microsoft.com/office/word/2010/wordml" xmlns:w15="http://schemas.microsoft.com/office/word/2012/wordml" xmlns:w16cex="http://schemas.microsoft.com/office/word/2018/wordml/cex" xmlns:w16cid="http://schemas.microsoft.com/office/word/2016/wordml/cid" xmlns:w16="http://schemas.microsoft.com/office/word/2018/wordml" xmlns:w16du="http://schemas.microsoft.com/office/word/2023/wordml/word16du" xmlns:w16sdtdh="http://schemas.microsoft.com/office/word/2020/wordml/sdtdatahash" xmlns:w16sdtfl="http://schemas.microsoft.com/office/word/2024/wordml/sdtformatlock" xmlns:w16se="http://schemas.microsoft.com/office/word/2015/wordml/symex" xmlns:wpg="http://schemas.microsoft.com/office/word/2010/wordprocessingGroup" xmlns:wpi="http://schemas.microsoft.com/office/word/2010/wordprocessingInk" xmlns:wne="http://schemas.microsoft.com/office/word/2006/wordml" xmlns:wps="http://schemas.microsoft.com/office/word/2010/wordprocessingShape" mc:Ignorable="w14 w15 w16se w16cid w16 w16cex w16sdtdh w16sdtfl w16du wp14">
   <w:body>
     <w:p>
-      <w:r>
-        <w:t>Adhuc suscitatus est discipulus</w:t>
-      </w:r>
-      <w:r>
-        <w:t>:</w:t>
+      <w:pPr>
+        <w:rPr>
+          <w:rFonts w:ascii="Brill" w:hAnsi="Brill"/>
+        </w:rPr>
+      </w:pPr>
+      <w:r>
+        <w:rPr>
+          <w:rFonts w:ascii="Brill" w:hAnsi="Brill"/>
+        </w:rPr>
+        <w:t>Adhuc suscitatus est discipulus:</w:t>
       </w:r>
     </w:p>
-    <w:p/>
     <w:p>
-      <w:r>
-        <w:t>—Q</w:t>
-      </w:r>
-      <w:r>
-        <w:t xml:space="preserve">uae natura </w:t>
-      </w:r>
-      <w:r>
-        <w:t>S</w:t>
-      </w:r>
-      <w:r>
-        <w:t>olis est</w:t>
-      </w:r>
-      <w:r>
-        <w:t>? E</w:t>
-      </w:r>
-      <w:r>
-        <w:t>stne grossus an subtilis</w:t>
-      </w:r>
-      <w:r>
-        <w:t>?</w:t>
-      </w:r>
-      <w:r>
-        <w:t xml:space="preserve"> </w:t>
-      </w:r>
-      <w:r>
-        <w:t>G</w:t>
-      </w:r>
-      <w:r>
-        <w:t>elidusne an calens?</w:t>
-      </w:r>
+      <w:pPr>
+        <w:rPr>
+          <w:rFonts w:ascii="Brill" w:hAnsi="Brill"/>
+        </w:rPr>
+      </w:pPr>
     </w:p>
-    <w:p/>
     <w:p>
-      <w:r>
-        <w:t>Scias</w:t>
-      </w:r>
-      <w:r>
-        <w:t>, d</w:t>
-      </w:r>
-      <w:r>
-        <w:t>octor respondit</w:t>
-      </w:r>
-      <w:r>
-        <w:t xml:space="preserve">: </w:t>
+      <w:pPr>
+        <w:rPr>
+          <w:rFonts w:ascii="Brill" w:hAnsi="Brill"/>
+        </w:rPr>
+      </w:pPr>
+      <w:r>
+        <w:rPr>
+          <w:rFonts w:ascii="Brill" w:hAnsi="Brill"/>
+        </w:rPr>
+        <w:t>—Quae natura Solis est? Estne grossus an subtilis? Gelidusne an calens?</w:t>
       </w:r>
     </w:p>
-    <w:p/>
     <w:p>
-      <w:r>
-        <w:t>—S</w:t>
-      </w:r>
-      <w:r>
-        <w:t xml:space="preserve">olis splendorem conspicuum oppido esse ac propterea absque spissitudine. </w:t>
-      </w:r>
-      <w:r>
-        <w:t>I</w:t>
-      </w:r>
-      <w:r>
-        <w:t>dcirco terram fo</w:t>
-      </w:r>
-      <w:r>
-        <w:t>v</w:t>
-      </w:r>
-      <w:r>
-        <w:t xml:space="preserve">et et calefacit luminis sui radiatione. </w:t>
-      </w:r>
-      <w:r>
-        <w:t>I</w:t>
-      </w:r>
-      <w:r>
-        <w:t>d considera</w:t>
-      </w:r>
-      <w:r>
-        <w:t>:</w:t>
-      </w:r>
-      <w:r>
-        <w:t xml:space="preserve"> radiis suis introeuntibus domum aliquam</w:t>
-      </w:r>
-      <w:r>
-        <w:t>,</w:t>
-      </w:r>
-      <w:r>
-        <w:t xml:space="preserve"> </w:t>
-      </w:r>
-      <w:r>
-        <w:t>q</w:t>
-      </w:r>
-      <w:r>
-        <w:t>uaeque le</w:t>
-      </w:r>
-      <w:r>
-        <w:t>v</w:t>
-      </w:r>
-      <w:r>
-        <w:t>issima et sicca essent ibi, ad se trahit et sugit</w:t>
-      </w:r>
-      <w:r>
-        <w:t>;</w:t>
-      </w:r>
-      <w:r>
-        <w:t xml:space="preserve"> ut</w:t>
+      <w:pPr>
+        <w:rPr>
+          <w:rFonts w:ascii="Brill" w:hAnsi="Brill"/>
+        </w:rPr>
+      </w:pPr>
+    </w:p>
+    <w:p>
+      <w:pPr>
+        <w:rPr>
+          <w:rFonts w:ascii="Brill" w:hAnsi="Brill"/>
+        </w:rPr>
+      </w:pPr>
+      <w:r>
+        <w:rPr>
+          <w:rFonts w:ascii="Brill" w:hAnsi="Brill"/>
+        </w:rPr>
+        <w:t>Scias, doctor respondit:</w:t>
+      </w:r>
+    </w:p>
+    <w:p>
+      <w:pPr>
+        <w:rPr>
+          <w:rFonts w:ascii="Brill" w:hAnsi="Brill"/>
+        </w:rPr>
+      </w:pPr>
+    </w:p>
+    <w:p>
+      <w:pPr>
+        <w:rPr>
+          <w:rFonts w:ascii="Brill" w:hAnsi="Brill"/>
+        </w:rPr>
+      </w:pPr>
+      <w:r>
+        <w:rPr>
+          <w:rFonts w:ascii="Brill" w:hAnsi="Brill"/>
+        </w:rPr>
+        <w:t>—Solis splendorem conspicuum oppido esse ac propterea absque spissitudine. Idcirco terram fovet et calefacit luminis sui radiatione. Id considera: radiis suis introeuntibus domum aliquam, quaeque levissima et sicca essent ibi, ad se trahit et sugit; ut</w:t>
       </w:r>
       <w:r>
         <w:rPr>
           <w:rStyle w:val="Appelnotedebasdep"/>
+          <w:rFonts w:ascii="Brill" w:hAnsi="Brill"/>
         </w:rPr>
         <w:footnoteReference w:id="1"/>
       </w:r>
       <w:r>
-        <w:t xml:space="preserve"> in metallo auri contigit. </w:t>
-      </w:r>
-      <w:r>
-        <w:t>D</w:t>
-      </w:r>
-      <w:r>
-        <w:t>uctilius, subtilius et nobilius hoc metallum reliquis est</w:t>
-      </w:r>
-      <w:r>
-        <w:t>;</w:t>
-      </w:r>
-      <w:r>
-        <w:t xml:space="preserve"> ideo etiam reperitur super terrae superficiem</w:t>
-      </w:r>
-      <w:r>
-        <w:t>,</w:t>
-      </w:r>
-      <w:r>
-        <w:t xml:space="preserve"> quia id solaris </w:t>
-      </w:r>
-      <w:r>
-        <w:t>v</w:t>
-      </w:r>
-      <w:r>
-        <w:t xml:space="preserve">is sugit, quoniam naturae </w:t>
-      </w:r>
-      <w:r>
-        <w:t>S</w:t>
-      </w:r>
-      <w:r>
-        <w:t>olis affine</w:t>
+        <w:rPr>
+          <w:rFonts w:ascii="Brill" w:hAnsi="Brill"/>
+        </w:rPr>
+        <w:t xml:space="preserve"> in metallo auri contigit. Ductilius, subtilius et nobilius hoc metallum reliquis est; ideo etiam reperitur super terrae superficiem, quia id solaris vis sugit, quoniam naturae Solis affine</w:t>
       </w:r>
       <w:r>
         <w:rPr>
           <w:rStyle w:val="Appelnotedebasdep"/>
+          <w:rFonts w:ascii="Brill" w:hAnsi="Brill"/>
         </w:rPr>
         <w:footnoteReference w:id="2"/>
       </w:r>
       <w:r>
+        <w:rPr>
+          <w:rFonts w:ascii="Brill" w:hAnsi="Brill"/>
+        </w:rPr>
         <w:t xml:space="preserve"> sit.</w:t>
       </w:r>
     </w:p>
@@ -213,20 +151,26 @@
       <w:pPr>
         <w:pStyle w:val="Notedebasdepage"/>
         <w:rPr>
+          <w:rFonts w:ascii="Brill" w:hAnsi="Brill"/>
           <w:lang w:val="fr-FR"/>
         </w:rPr>
       </w:pPr>
       <w:r>
         <w:rPr>
           <w:rStyle w:val="Appelnotedebasdep"/>
+          <w:rFonts w:ascii="Brill" w:hAnsi="Brill"/>
         </w:rPr>
         <w:footnoteRef/>
       </w:r>
       <w:r>
-        <w:t xml:space="preserve"> </w:t>
-      </w:r>
-      <w:r>
-        <w:rPr>
+        <w:rPr>
+          <w:rFonts w:ascii="Brill" w:hAnsi="Brill"/>
+        </w:rPr>
+        <w:t xml:space="preserve"> ut] </w:t>
+      </w:r>
+      <w:r>
+        <w:rPr>
+          <w:rFonts w:ascii="Brill" w:hAnsi="Brill"/>
           <w:lang w:val="fr-FR"/>
         </w:rPr>
         <w:t xml:space="preserve">qui </w:t>
@@ -234,6 +178,7 @@
       <w:proofErr w:type="spellStart"/>
       <w:r>
         <w:rPr>
+          <w:rFonts w:ascii="Brill" w:hAnsi="Brill"/>
           <w:i/>
           <w:iCs/>
           <w:lang w:val="fr-FR"/>
@@ -243,9 +188,28 @@
       <w:proofErr w:type="spellEnd"/>
       <w:r>
         <w:rPr>
+          <w:rFonts w:ascii="Brill" w:hAnsi="Brill"/>
+          <w:i/>
+          <w:iCs/>
           <w:lang w:val="fr-FR"/>
         </w:rPr>
-        <w:t>. N.</w:t>
+        <w:t>.</w:t>
+      </w:r>
+      <w:r>
+        <w:rPr>
+          <w:rFonts w:ascii="Brill" w:hAnsi="Brill"/>
+          <w:lang w:val="fr-FR"/>
+        </w:rPr>
+        <w:t xml:space="preserve"> </w:t>
+      </w:r>
+      <w:r>
+        <w:rPr>
+          <w:rFonts w:ascii="Brill" w:hAnsi="Brill"/>
+          <w:i/>
+          <w:iCs/>
+          <w:lang w:val="fr-FR"/>
+        </w:rPr>
+        <w:t>N</w:t>
       </w:r>
     </w:p>
   </w:footnote>
@@ -254,20 +218,32 @@
       <w:pPr>
         <w:pStyle w:val="Notedebasdepage"/>
         <w:rPr>
-          <w:lang w:val="es-ES_tradnl"/>
+          <w:rFonts w:ascii="Brill" w:hAnsi="Brill"/>
+          <w:lang w:val="fr-FR"/>
         </w:rPr>
       </w:pPr>
       <w:r>
         <w:rPr>
           <w:rStyle w:val="Appelnotedebasdep"/>
+          <w:rFonts w:ascii="Brill" w:hAnsi="Brill"/>
         </w:rPr>
         <w:footnoteRef/>
       </w:r>
       <w:r>
+        <w:rPr>
+          <w:rFonts w:ascii="Brill" w:hAnsi="Brill"/>
+        </w:rPr>
         <w:t xml:space="preserve"> </w:t>
       </w:r>
       <w:r>
         <w:rPr>
+          <w:rFonts w:ascii="Brill" w:hAnsi="Brill"/>
+        </w:rPr>
+        <w:t xml:space="preserve">affine] </w:t>
+      </w:r>
+      <w:r>
+        <w:rPr>
+          <w:rFonts w:ascii="Brill" w:hAnsi="Brill"/>
           <w:lang w:val="fr-FR"/>
         </w:rPr>
         <w:t xml:space="preserve">est </w:t>
@@ -275,6 +251,7 @@
       <w:proofErr w:type="spellStart"/>
       <w:r>
         <w:rPr>
+          <w:rFonts w:ascii="Brill" w:hAnsi="Brill"/>
           <w:i/>
           <w:iCs/>
           <w:lang w:val="fr-FR"/>
@@ -284,21 +261,28 @@
       <w:proofErr w:type="spellEnd"/>
       <w:r>
         <w:rPr>
+          <w:rFonts w:ascii="Brill" w:hAnsi="Brill"/>
+          <w:i/>
+          <w:iCs/>
           <w:lang w:val="fr-FR"/>
         </w:rPr>
         <w:t>.</w:t>
       </w:r>
       <w:r>
         <w:rPr>
+          <w:rFonts w:ascii="Brill" w:hAnsi="Brill"/>
           <w:lang w:val="fr-FR"/>
         </w:rPr>
         <w:t xml:space="preserve"> </w:t>
       </w:r>
       <w:r>
         <w:rPr>
-          <w:lang w:val="es-ES_tradnl"/>
-        </w:rPr>
-        <w:t>N.</w:t>
+          <w:rFonts w:ascii="Brill" w:hAnsi="Brill"/>
+          <w:i/>
+          <w:iCs/>
+          <w:lang w:val="fr-FR"/>
+        </w:rPr>
+        <w:t>N</w:t>
       </w:r>
     </w:p>
   </w:footnote>
@@ -701,7 +685,7 @@
   <w:style w:type="paragraph" w:default="1" w:styleId="Normal">
     <w:name w:val="Normal"/>
     <w:qFormat/>
-    <w:rsid w:val="00757358"/>
+    <w:rsid w:val="00BF53D8"/>
   </w:style>
   <w:style w:type="paragraph" w:styleId="Titre1">
     <w:name w:val="heading 1"/>
@@ -1223,7 +1207,6 @@
     <w:basedOn w:val="Normal"/>
     <w:link w:val="NotedebasdepageCar"/>
     <w:uiPriority w:val="99"/>
-    <w:semiHidden/>
     <w:unhideWhenUsed/>
     <w:rsid w:val="00684B42"/>
     <w:rPr>
@@ -1236,7 +1219,6 @@
     <w:basedOn w:val="Policepardfaut"/>
     <w:link w:val="Notedebasdepage"/>
     <w:uiPriority w:val="99"/>
-    <w:semiHidden/>
     <w:rsid w:val="00684B42"/>
     <w:rPr>
       <w:sz w:val="20"/>

--- a/Collatio/1d/3. Edición/1d-F.docx
+++ b/Collatio/1d/3. Edición/1d-F.docx
@@ -52,27 +52,37 @@
         <w:rPr>
           <w:rFonts w:ascii="Brill" w:hAnsi="Brill"/>
         </w:rPr>
-        <w:t>Scias, doctor respondit:</w:t>
-      </w:r>
-    </w:p>
-    <w:p>
-      <w:pPr>
-        <w:rPr>
-          <w:rFonts w:ascii="Brill" w:hAnsi="Brill"/>
-        </w:rPr>
-      </w:pPr>
-    </w:p>
-    <w:p>
-      <w:pPr>
-        <w:rPr>
-          <w:rFonts w:ascii="Brill" w:hAnsi="Brill"/>
-        </w:rPr>
-      </w:pPr>
-      <w:r>
-        <w:rPr>
-          <w:rFonts w:ascii="Brill" w:hAnsi="Brill"/>
-        </w:rPr>
-        <w:t>—Solis splendorem conspicuum oppido esse ac propterea absque spissitudine. Idcirco terram fovet et calefacit luminis sui radiatione. Id considera: radiis suis introeuntibus domum aliquam, quaeque levissima et sicca essent ibi, ad se trahit et sugit; ut</w:t>
+        <w:t>—</w:t>
+      </w:r>
+      <w:r>
+        <w:rPr>
+          <w:rFonts w:ascii="Brill" w:hAnsi="Brill"/>
+        </w:rPr>
+        <w:t>Scias</w:t>
+      </w:r>
+      <w:r>
+        <w:rPr>
+          <w:rFonts w:ascii="Brill" w:hAnsi="Brill"/>
+        </w:rPr>
+        <w:t xml:space="preserve"> —</w:t>
+      </w:r>
+      <w:r>
+        <w:rPr>
+          <w:rFonts w:ascii="Brill" w:hAnsi="Brill"/>
+        </w:rPr>
+        <w:t>doctor respondit</w:t>
+      </w:r>
+      <w:r>
+        <w:rPr>
+          <w:rFonts w:ascii="Brill" w:hAnsi="Brill"/>
+        </w:rPr>
+        <w:t xml:space="preserve">—, </w:t>
+      </w:r>
+      <w:r>
+        <w:rPr>
+          <w:rFonts w:ascii="Brill" w:hAnsi="Brill"/>
+        </w:rPr>
+        <w:t>Solis splendorem conspicuum oppido esse ac propterea absque spissitudine. Idcirco terram fovet et calefacit luminis sui radiatione. Id considera: radiis suis introeuntibus domum aliquam, quaeque levissima et sicca essent ibi, ad se trahit et sugit; ut</w:t>
       </w:r>
       <w:r>
         <w:rPr>
@@ -233,13 +243,7 @@
         <w:rPr>
           <w:rFonts w:ascii="Brill" w:hAnsi="Brill"/>
         </w:rPr>
-        <w:t xml:space="preserve"> </w:t>
-      </w:r>
-      <w:r>
-        <w:rPr>
-          <w:rFonts w:ascii="Brill" w:hAnsi="Brill"/>
-        </w:rPr>
-        <w:t xml:space="preserve">affine] </w:t>
+        <w:t xml:space="preserve"> affine] </w:t>
       </w:r>
       <w:r>
         <w:rPr>
